--- a/fuentes/63410447_CF01_DU.docx
+++ b/fuentes/63410447_CF01_DU.docx
@@ -199,7 +199,7 @@
               </wp:anchor>
             </w:drawing>
           </mc:Choice>
-          <mc:Fallback xmlns:oel="http://schemas.microsoft.com/office/2019/extlst" xmlns:w16du="http://schemas.microsoft.com/office/word/2023/wordml/word16du">
+          <mc:Fallback xmlns:w16du="http://schemas.microsoft.com/office/word/2023/wordml/word16du" xmlns:oel="http://schemas.microsoft.com/office/2019/extlst">
             <w:pict>
               <v:rect w14:anchorId="04BF2410" id="Rectángulo 3" o:spid="_x0000_s1026" alt="&quot;&quot;" style="position:absolute;margin-left:-55.7pt;margin-top:26.5pt;width:613.85pt;height:204pt;z-index:-251655168;visibility:visible;mso-wrap-style:square;mso-height-percent:0;mso-wrap-distance-left:9pt;mso-wrap-distance-top:0;mso-wrap-distance-right:9pt;mso-wrap-distance-bottom:0;mso-position-horizontal:absolute;mso-position-horizontal-relative:text;mso-position-vertical:absolute;mso-position-vertical-relative:text;mso-height-percent:0;mso-height-relative:margin;v-text-anchor:middle" o:gfxdata="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" fillcolor="#00314d" stroked="f" strokeweight="1pt"/>
             </w:pict>
@@ -3168,10 +3168,10 @@
           <w:lang w:eastAsia="es-CO"/>
         </w:rPr>
         <w:drawing>
-          <wp:inline distT="0" distB="0" distL="0" distR="0" wp14:anchorId="7769820B" wp14:editId="4311A895">
+          <wp:inline distT="0" distB="0" distL="0" distR="0" wp14:anchorId="7769820B" wp14:editId="610C3933">
             <wp:extent cx="6332220" cy="2301240"/>
             <wp:effectExtent l="0" t="0" r="0" b="3810"/>
-            <wp:docPr id="3" name="Gráfico 3" descr="El diagrama organiza los tipos de espacios físicos en dos categorías principales: espacio real y espacio potencial. Dentro del espacio real, se destaca el espacio vital. El espacio potencial se subdivide en espacio artificial (urbano) y espacio natural, el cual a su vez se divide en adaptado (rural) y prístino."/>
+            <wp:docPr id="3" name="Gráfico 3" descr="Imagen que presenta los espacios virtual y real, el cual se divide en espacio potencial, artificial y natural, este último se subdivide en adaptado y prístino."/>
             <wp:cNvGraphicFramePr>
               <a:graphicFrameLocks xmlns:a="http://schemas.openxmlformats.org/drawingml/2006/main" noChangeAspect="1"/>
             </wp:cNvGraphicFramePr>
@@ -3179,7 +3179,7 @@
               <a:graphicData uri="http://schemas.openxmlformats.org/drawingml/2006/picture">
                 <pic:pic xmlns:pic="http://schemas.openxmlformats.org/drawingml/2006/picture">
                   <pic:nvPicPr>
-                    <pic:cNvPr id="3" name="Gráfico 3" descr="El diagrama organiza los tipos de espacios físicos en dos categorías principales: espacio real y espacio potencial. Dentro del espacio real, se destaca el espacio vital. El espacio potencial se subdivide en espacio artificial (urbano) y espacio natural, el cual a su vez se divide en adaptado (rural) y prístino."/>
+                    <pic:cNvPr id="3" name="Gráfico 3" descr="Imagen que presenta los espacios virtual y real, el cual se divide en espacio potencial, artificial y natural, este último se subdivide en adaptado y prístino."/>
                     <pic:cNvPicPr/>
                   </pic:nvPicPr>
                   <pic:blipFill>
@@ -8761,13 +8761,13 @@
 </file>
 
 <file path=customXml/itemProps2.xml><?xml version="1.0" encoding="utf-8"?>
-<ds:datastoreItem xmlns:ds="http://schemas.openxmlformats.org/officeDocument/2006/customXml" ds:itemID="{AC7447B2-7A01-4B35-8E29-8ED059D13246}"/>
+<ds:datastoreItem xmlns:ds="http://schemas.openxmlformats.org/officeDocument/2006/customXml" ds:itemID="{C7511907-988B-4C97-8A91-47E5AC480C7A}"/>
 </file>
 
 <file path=customXml/itemProps3.xml><?xml version="1.0" encoding="utf-8"?>
-<ds:datastoreItem xmlns:ds="http://schemas.openxmlformats.org/officeDocument/2006/customXml" ds:itemID="{031338C9-4393-4BCE-B575-CD33CB250FC5}"/>
+<ds:datastoreItem xmlns:ds="http://schemas.openxmlformats.org/officeDocument/2006/customXml" ds:itemID="{5C9C54E7-7017-4A32-A16B-45FF76D4BB78}"/>
 </file>
 
 <file path=customXml/itemProps4.xml><?xml version="1.0" encoding="utf-8"?>
-<ds:datastoreItem xmlns:ds="http://schemas.openxmlformats.org/officeDocument/2006/customXml" ds:itemID="{AB7D8452-0327-4829-A54F-13F4A3B82790}"/>
+<ds:datastoreItem xmlns:ds="http://schemas.openxmlformats.org/officeDocument/2006/customXml" ds:itemID="{053FE500-DCC3-4168-9873-ADFA8EB120A5}"/>
 </file>